--- a/portfolio/src/assets/Ionathan_Sideras_CV3.docx
+++ b/portfolio/src/assets/Ionathan_Sideras_CV3.docx
@@ -45,7 +45,13 @@
               <w:pStyle w:val="JobTitle"/>
             </w:pPr>
             <w:r>
-              <w:t>Frontend Developer</w:t>
+              <w:t>Front</w:t>
+            </w:r>
+            <w:r>
+              <w:t>-</w:t>
+            </w:r>
+            <w:r>
+              <w:t>end Developer</w:t>
             </w:r>
           </w:p>
         </w:tc>
@@ -142,7 +148,25 @@
                 </w:p>
                 <w:p>
                   <w:r>
-                    <w:t>Dynamic and self-driven Front-End Developer ignited by the art of sculpting seamless and captivating user experiences.    </w:t>
+                    <w:t>I'm a</w:t>
+                  </w:r>
+                  <w:r>
+                    <w:t xml:space="preserve">n ambitious </w:t>
+                  </w:r>
+                  <w:r>
+                    <w:t>and self-motivated Front-End Developer who loves crafting seamless, user-focused digital experiences. I specialize in writing scalable, maintainable, and efficient code with a strong emphasis on modern front-end technologies like React and TypeScript. I'm excited about the opportunity to work on innovative projects</w:t>
+                  </w:r>
+                  <w:r>
+                    <w:t xml:space="preserve"> and s</w:t>
+                  </w:r>
+                  <w:r>
+                    <w:t>olve Problems</w:t>
+                  </w:r>
+                  <w:r>
+                    <w:t xml:space="preserve"> </w:t>
+                  </w:r>
+                  <w:r>
+                    <w:t>in industrial digitalization and to collaborate with a team that's always pushing the boundaries of what's possible in technology.</w:t>
                   </w:r>
                 </w:p>
               </w:tc>
@@ -244,7 +268,7 @@
                 </w:p>
                 <w:p>
                   <w:r>
-                    <w:t xml:space="preserve">As a Front End Developer at Three </w:t>
+                    <w:t xml:space="preserve">As a Front-End Developer at Three </w:t>
                   </w:r>
                   <w:proofErr w:type="spellStart"/>
                   <w:r>
@@ -252,7 +276,7 @@
                   </w:r>
                   <w:proofErr w:type="spellEnd"/>
                   <w:r>
-                    <w:t>, I actively craft and implement user interfaces to elevate the overall user experience. My role involves dynamic collaboration with cross-functional teams, including designers and back-end developers, to breathe life into responsive and visually stunning web applications. I thrive on ensuring seamless communication to drive the successful realization of our projects.</w:t>
+                    <w:t>, I actively craft and implement user interfaces to elevate the overall user experience. I prioritize dynamic collaboration with cross-functional teams, including designers and back-end developers, to bring responsive, maintainable, and visually stunning SaaS web applications to life, ensuring sustainability. With a strong commitment to quality, I leverage various coding languages to contribute to a robust and maintainable codebase that delivers real business value. I’m dedicated to maintaining clear communication, supporting informed decision-making, and contributing to the technical direction and design solutions that ensure successful projects.</w:t>
                   </w:r>
                 </w:p>
                 <w:p/>
@@ -274,7 +298,7 @@
                 </w:p>
                 <w:p>
                   <w:r>
-                    <w:t xml:space="preserve">I collaborated with an innovative startup to bring their vision to life. Using </w:t>
+                    <w:t xml:space="preserve">I teamed up with a startup to help bring their vision to life. Using </w:t>
                   </w:r>
                   <w:proofErr w:type="spellStart"/>
                   <w:r>
@@ -282,25 +306,9 @@
                   </w:r>
                   <w:proofErr w:type="spellEnd"/>
                   <w:r>
-                    <w:t>, I seamlessly translated conceptual ideas into stunning visual</w:t>
-                  </w:r>
-                </w:p>
-                <w:p>
-                  <w:r>
-                    <w:t xml:space="preserve">elements, crafting an engaging and intuitive design for their landing page. Additionally, I integrated interactive animations and a waitlist feature to enhance user experience. Managing the deployment process and domain setup, I ensured a seamless transition to the online platform. Through a combination of technical skill and creative flair, I delivered a compelling </w:t>
-                  </w:r>
-                </w:p>
-                <w:p>
-                  <w:r>
-                    <w:t xml:space="preserve">digital solution that effectively captured the startup's essence and engaged </w:t>
-                  </w:r>
-                </w:p>
-                <w:p>
-                  <w:r>
-                    <w:t>its audience.</w:t>
-                  </w:r>
-                </w:p>
-                <w:p/>
+                    <w:t xml:space="preserve"> for an inclusive and trustworthy user experience and interface design, I turned ideas into a visually appealing and user-friendly landing page. I also added interactive animations and a waitlist feature to improve the user experience. I handled the deployment and domain setup, ensuring everything launched smoothly. With a mix of technical skills, creativity, and sound decision-making, and by providing constructive feedback, I delivered a digital solution that captured the startup's essence and connected with their audience.</w:t>
+                  </w:r>
+                </w:p>
               </w:tc>
             </w:tr>
             <w:tr>
@@ -392,7 +400,7 @@
                 </w:p>
                 <w:p>
                   <w:r>
-                    <w:t xml:space="preserve">Successfully completed the IT Application Technician program at 1 EPAL </w:t>
+                    <w:t xml:space="preserve">I completed the IT Application Technician program at 1 EPAL </w:t>
                   </w:r>
                   <w:proofErr w:type="spellStart"/>
                   <w:r>
@@ -400,7 +408,7 @@
                   </w:r>
                   <w:proofErr w:type="spellEnd"/>
                   <w:r>
-                    <w:t>, specializing in IT applications, software development, and system administration. Graduated with a robust skill set in troubleshooting both hardware and software issues, along with expertise in configuring and maintaining computer systems. Actively participated in diverse Erasmus+ programs in Spain and Germany, contributing significantly to an international perspective in IT practices. These experiences not only fostered cross-cultural collaboration but also enhanced adaptability in various environments.</w:t>
+                    <w:t>, focusing on IT applications, software development, and system administration. I graduated with strong skills in troubleshooting hardware and software issues, as well as configuring and maintaining computer systems. I also took part in Erasmus+ programs in Spain and Germany, which gave me an international perspective on IT practices and improved my ability to work in different environments.</w:t>
                   </w:r>
                 </w:p>
               </w:tc>
@@ -492,7 +500,27 @@
                     <w:pStyle w:val="Heading2"/>
                   </w:pPr>
                   <w:r>
+                    <w:lastRenderedPageBreak/>
                     <w:t>Modern React with Redux</w:t>
+                  </w:r>
+                </w:p>
+                <w:p>
+                  <w:pPr>
+                    <w:rPr>
+                      <w:b/>
+                      <w:bCs/>
+                      <w:sz w:val="22"/>
+                      <w:szCs w:val="22"/>
+                    </w:rPr>
+                  </w:pPr>
+                  <w:r>
+                    <w:rPr>
+                      <w:b/>
+                      <w:bCs/>
+                      <w:sz w:val="22"/>
+                      <w:szCs w:val="22"/>
+                    </w:rPr>
+                    <w:t>Next.js 14 &amp; React – The Complete Guide</w:t>
                   </w:r>
                 </w:p>
               </w:tc>
@@ -510,6 +538,7 @@
                     <w:rPr>
                       <w:noProof/>
                     </w:rPr>
+                    <w:lastRenderedPageBreak/>
                     <w:drawing>
                       <wp:inline distT="0" distB="0" distL="0" distR="0" wp14:anchorId="5603109E" wp14:editId="4EA1652C">
                         <wp:extent cx="135890" cy="135890"/>
@@ -588,6 +617,7 @@
               <w:pStyle w:val="Heading3"/>
             </w:pPr>
             <w:r>
+              <w:lastRenderedPageBreak/>
               <w:t>Details</w:t>
             </w:r>
           </w:p>
@@ -707,6 +737,16 @@
             </w:r>
           </w:p>
           <w:p>
+            <w:r>
+              <w:t>Node.js</w:t>
+            </w:r>
+          </w:p>
+          <w:p>
+            <w:r>
+              <w:t>Next.js</w:t>
+            </w:r>
+          </w:p>
+          <w:p>
             <w:pPr>
               <w:pStyle w:val="JobTitle"/>
             </w:pPr>
@@ -813,6 +853,13 @@
             </w:r>
           </w:p>
           <w:p>
+            <w:proofErr w:type="spellStart"/>
+            <w:r>
+              <w:t>mongoDB</w:t>
+            </w:r>
+            <w:proofErr w:type="spellEnd"/>
+          </w:p>
+          <w:p>
             <w:pPr>
               <w:pStyle w:val="JobTitle"/>
             </w:pPr>
@@ -853,11 +900,9 @@
             <w:pPr>
               <w:pStyle w:val="JobTitle"/>
             </w:pPr>
-            <w:proofErr w:type="spellStart"/>
-            <w:r>
-              <w:t>Engish</w:t>
-            </w:r>
-            <w:proofErr w:type="spellEnd"/>
+            <w:r>
+              <w:t>English</w:t>
+            </w:r>
           </w:p>
           <w:p>
             <w:pPr>
@@ -1448,7 +1493,6 @@
   <w:style w:type="character" w:default="1" w:styleId="DefaultParagraphFont">
     <w:name w:val="Default Paragraph Font"/>
     <w:uiPriority w:val="1"/>
-    <w:semiHidden/>
     <w:unhideWhenUsed/>
   </w:style>
   <w:style w:type="table" w:default="1" w:styleId="TableNormal">
@@ -1707,6 +1751,18 @@
   <w:style w:type="paragraph" w:styleId="Header">
     <w:name w:val="header"/>
     <w:basedOn w:val="HeaderandFooter"/>
+  </w:style>
+  <w:style w:type="character" w:styleId="UnresolvedMention">
+    <w:name w:val="Unresolved Mention"/>
+    <w:basedOn w:val="DefaultParagraphFont"/>
+    <w:uiPriority w:val="99"/>
+    <w:semiHidden/>
+    <w:unhideWhenUsed/>
+    <w:rsid w:val="00C577B1"/>
+    <w:rPr>
+      <w:color w:val="605E5C"/>
+      <w:shd w:val="clear" w:color="auto" w:fill="E1DFDD"/>
+    </w:rPr>
   </w:style>
 </w:styles>
 </file>

--- a/portfolio/src/assets/Ionathan_Sideras_CV3.docx
+++ b/portfolio/src/assets/Ionathan_Sideras_CV3.docx
@@ -242,21 +242,8 @@
                     <w:pStyle w:val="Heading2"/>
                   </w:pPr>
                   <w:r>
-                    <w:t xml:space="preserve">Frontend Developer at Three </w:t>
-                  </w:r>
-                  <w:proofErr w:type="spellStart"/>
-                  <w:r>
-                    <w:t>Deers</w:t>
-                  </w:r>
-                  <w:proofErr w:type="spellEnd"/>
-                  <w:r>
-                    <w:t xml:space="preserve">, </w:t>
-                  </w:r>
-                  <w:proofErr w:type="spellStart"/>
-                  <w:r>
-                    <w:t>Thessaloníki</w:t>
-                  </w:r>
-                  <w:proofErr w:type="spellEnd"/>
+                    <w:t>Frontend Developer at Three Deers, Thessaloníki</w:t>
+                  </w:r>
                 </w:p>
                 <w:p>
                   <w:pPr>
@@ -268,15 +255,7 @@
                 </w:p>
                 <w:p>
                   <w:r>
-                    <w:t xml:space="preserve">As a Front-End Developer at Three </w:t>
-                  </w:r>
-                  <w:proofErr w:type="spellStart"/>
-                  <w:r>
-                    <w:t>Deers</w:t>
-                  </w:r>
-                  <w:proofErr w:type="spellEnd"/>
-                  <w:r>
-                    <w:t>, I actively craft and implement user interfaces to elevate the overall user experience. I prioritize dynamic collaboration with cross-functional teams, including designers and back-end developers, to bring responsive, maintainable, and visually stunning SaaS web applications to life, ensuring sustainability. With a strong commitment to quality, I leverage various coding languages to contribute to a robust and maintainable codebase that delivers real business value. I’m dedicated to maintaining clear communication, supporting informed decision-making, and contributing to the technical direction and design solutions that ensure successful projects.</w:t>
+                    <w:t>As a Front-End Developer at Three Deers, I actively craft and implement user interfaces to elevate the overall user experience. I prioritize dynamic collaboration with cross-functional teams, including designers and back-end developers, to bring responsive, maintainable, and visually stunning SaaS web applications to life, ensuring sustainability. With a strong commitment to quality, I leverage various coding languages to contribute to a robust and maintainable codebase that delivers real business value. I’m dedicated to maintaining clear communication, supporting informed decision-making, and contributing to the technical direction and design solutions that ensure successful projects.</w:t>
                   </w:r>
                 </w:p>
                 <w:p/>
@@ -298,15 +277,7 @@
                 </w:p>
                 <w:p>
                   <w:r>
-                    <w:t xml:space="preserve">I teamed up with a startup to help bring their vision to life. Using </w:t>
-                  </w:r>
-                  <w:proofErr w:type="spellStart"/>
-                  <w:r>
-                    <w:t>Uizard</w:t>
-                  </w:r>
-                  <w:proofErr w:type="spellEnd"/>
-                  <w:r>
-                    <w:t xml:space="preserve"> for an inclusive and trustworthy user experience and interface design, I turned ideas into a visually appealing and user-friendly landing page. I also added interactive animations and a waitlist feature to improve the user experience. I handled the deployment and domain setup, ensuring everything launched smoothly. With a mix of technical skills, creativity, and sound decision-making, and by providing constructive feedback, I delivered a digital solution that captured the startup's essence and connected with their audience.</w:t>
+                    <w:t>I teamed up with a startup to help bring their vision to life. Using Uizard for an inclusive and trustworthy user experience and interface design, I turned ideas into a visually appealing and user-friendly landing page. I also added interactive animations and a waitlist feature to improve the user experience. I handled the deployment and domain setup, ensuring everything launched smoothly. With a mix of technical skills, creativity, and sound decision-making, and by providing constructive feedback, I delivered a digital solution that captured the startup's essence and connected with their audience.</w:t>
                   </w:r>
                 </w:p>
               </w:tc>
@@ -382,33 +353,12 @@
                     <w:pStyle w:val="Heading2"/>
                   </w:pPr>
                   <w:r>
-                    <w:t xml:space="preserve">IT application technician, 1 EPAL </w:t>
-                  </w:r>
-                  <w:proofErr w:type="spellStart"/>
-                  <w:r>
-                    <w:t>Sindou</w:t>
-                  </w:r>
-                  <w:proofErr w:type="spellEnd"/>
-                  <w:r>
-                    <w:t xml:space="preserve">, </w:t>
-                  </w:r>
-                  <w:proofErr w:type="spellStart"/>
-                  <w:r>
-                    <w:t>Sindos</w:t>
-                  </w:r>
-                  <w:proofErr w:type="spellEnd"/>
-                </w:p>
-                <w:p>
-                  <w:r>
-                    <w:t xml:space="preserve">I completed the IT Application Technician program at 1 EPAL </w:t>
-                  </w:r>
-                  <w:proofErr w:type="spellStart"/>
-                  <w:r>
-                    <w:t>Sindou</w:t>
-                  </w:r>
-                  <w:proofErr w:type="spellEnd"/>
-                  <w:r>
-                    <w:t>, focusing on IT applications, software development, and system administration. I graduated with strong skills in troubleshooting hardware and software issues, as well as configuring and maintaining computer systems. I also took part in Erasmus+ programs in Spain and Germany, which gave me an international perspective on IT practices and improved my ability to work in different environments.</w:t>
+                    <w:t>IT application technician, 1 EPAL Sindou, Sindos</w:t>
+                  </w:r>
+                </w:p>
+                <w:p>
+                  <w:r>
+                    <w:t>I completed the IT Application Technician program at 1 EPAL Sindou, focusing on IT applications, software development, and system administration. I graduated with strong skills in troubleshooting hardware and software issues, as well as configuring and maintaining computer systems. I also took part in Erasmus+ programs in Spain and Germany, which gave me an international perspective on IT practices and improved my ability to work in different environments.</w:t>
                   </w:r>
                 </w:p>
               </w:tc>
@@ -625,13 +575,8 @@
             <w:pPr>
               <w:pStyle w:val="Nobottommargin"/>
             </w:pPr>
-            <w:proofErr w:type="spellStart"/>
-            <w:r>
-              <w:t>Thessaloníki</w:t>
-            </w:r>
-            <w:proofErr w:type="spellEnd"/>
-            <w:r>
-              <w:t>, Greece, +306986827026</w:t>
+            <w:r>
+              <w:t>Thessaloníki, Greece,</w:t>
             </w:r>
           </w:p>
           <w:p>
@@ -652,19 +597,6 @@
               <w:pStyle w:val="Heading4"/>
             </w:pPr>
             <w:r>
-              <w:t>Place of birth</w:t>
-            </w:r>
-          </w:p>
-          <w:p>
-            <w:r>
-              <w:t>Thessaloniki</w:t>
-            </w:r>
-          </w:p>
-          <w:p>
-            <w:pPr>
-              <w:pStyle w:val="Heading4"/>
-            </w:pPr>
-            <w:r>
               <w:t>Nationality</w:t>
             </w:r>
           </w:p>
@@ -779,6 +711,11 @@
             </w:r>
           </w:p>
           <w:p>
+            <w:r>
+              <w:t>Material UI</w:t>
+            </w:r>
+          </w:p>
+          <w:p>
             <w:pPr>
               <w:pStyle w:val="JobTitle"/>
             </w:pPr>
@@ -806,11 +743,9 @@
             <w:pPr>
               <w:pStyle w:val="JobTitle"/>
             </w:pPr>
-            <w:proofErr w:type="spellStart"/>
             <w:r>
               <w:t>WebPack</w:t>
             </w:r>
-            <w:proofErr w:type="spellEnd"/>
           </w:p>
           <w:p>
             <w:pPr>
@@ -853,11 +788,9 @@
             </w:r>
           </w:p>
           <w:p>
-            <w:proofErr w:type="spellStart"/>
             <w:r>
               <w:t>mongoDB</w:t>
             </w:r>
-            <w:proofErr w:type="spellEnd"/>
           </w:p>
           <w:p>
             <w:pPr>
@@ -1493,6 +1426,7 @@
   <w:style w:type="character" w:default="1" w:styleId="DefaultParagraphFont">
     <w:name w:val="Default Paragraph Font"/>
     <w:uiPriority w:val="1"/>
+    <w:semiHidden/>
     <w:unhideWhenUsed/>
   </w:style>
   <w:style w:type="table" w:default="1" w:styleId="TableNormal">

--- a/portfolio/src/assets/Ionathan_Sideras_CV3.docx
+++ b/portfolio/src/assets/Ionathan_Sideras_CV3.docx
@@ -1,6 +1,6 @@
 
 <file path=word/document.xml><?xml version="1.0" encoding="utf-8"?>
-<w:document xmlns:wpc="http://schemas.microsoft.com/office/word/2010/wordprocessingCanvas" xmlns:cx="http://schemas.microsoft.com/office/drawing/2014/chartex" xmlns:cx1="http://schemas.microsoft.com/office/drawing/2015/9/8/chartex" xmlns:cx2="http://schemas.microsoft.com/office/drawing/2015/10/21/chartex" xmlns:cx3="http://schemas.microsoft.com/office/drawing/2016/5/9/chartex" xmlns:cx4="http://schemas.microsoft.com/office/drawing/2016/5/10/chartex" xmlns:cx5="http://schemas.microsoft.com/office/drawing/2016/5/11/chartex" xmlns:cx6="http://schemas.microsoft.com/office/drawing/2016/5/12/chartex" xmlns:cx7="http://schemas.microsoft.com/office/drawing/2016/5/13/chartex" xmlns:cx8="http://schemas.microsoft.com/office/drawing/2016/5/14/chartex" xmlns:mc="http://schemas.openxmlformats.org/markup-compatibility/2006" xmlns:aink="http://schemas.microsoft.com/office/drawing/2016/ink" xmlns:am3d="http://schemas.microsoft.com/office/drawing/2017/model3d" xmlns:o="urn:schemas-microsoft-com:office:office" xmlns:oel="http://schemas.microsoft.com/office/2019/extlst" xmlns:r="http://schemas.openxmlformats.org/officeDocument/2006/relationships" xmlns:m="http://schemas.openxmlformats.org/officeDocument/2006/math" xmlns:v="urn:schemas-microsoft-com:vml" xmlns:wp14="http://schemas.microsoft.com/office/word/2010/wordprocessingDrawing" xmlns:wp="http://schemas.openxmlformats.org/drawingml/2006/wordprocessingDrawing" xmlns:w10="urn:schemas-microsoft-com:office:word" xmlns:w="http://schemas.openxmlformats.org/wordprocessingml/2006/main" xmlns:w14="http://schemas.microsoft.com/office/word/2010/wordml" xmlns:w15="http://schemas.microsoft.com/office/word/2012/wordml" xmlns:w16cex="http://schemas.microsoft.com/office/word/2018/wordml/cex" xmlns:w16cid="http://schemas.microsoft.com/office/word/2016/wordml/cid" xmlns:w16="http://schemas.microsoft.com/office/word/2018/wordml" xmlns:w16du="http://schemas.microsoft.com/office/word/2023/wordml/word16du" xmlns:w16sdtdh="http://schemas.microsoft.com/office/word/2020/wordml/sdtdatahash" xmlns:w16se="http://schemas.microsoft.com/office/word/2015/wordml/symex" xmlns:wpg="http://schemas.microsoft.com/office/word/2010/wordprocessingGroup" xmlns:wpi="http://schemas.microsoft.com/office/word/2010/wordprocessingInk" xmlns:wne="http://schemas.microsoft.com/office/word/2006/wordml" xmlns:wps="http://schemas.microsoft.com/office/word/2010/wordprocessingShape" mc:Ignorable="w14 w15 w16se w16cid w16 w16cex w16sdtdh w16du wp14">
+<w:document xmlns:wpc="http://schemas.microsoft.com/office/word/2010/wordprocessingCanvas" xmlns:cx="http://schemas.microsoft.com/office/drawing/2014/chartex" xmlns:cx1="http://schemas.microsoft.com/office/drawing/2015/9/8/chartex" xmlns:cx2="http://schemas.microsoft.com/office/drawing/2015/10/21/chartex" xmlns:cx3="http://schemas.microsoft.com/office/drawing/2016/5/9/chartex" xmlns:cx4="http://schemas.microsoft.com/office/drawing/2016/5/10/chartex" xmlns:cx5="http://schemas.microsoft.com/office/drawing/2016/5/11/chartex" xmlns:cx6="http://schemas.microsoft.com/office/drawing/2016/5/12/chartex" xmlns:cx7="http://schemas.microsoft.com/office/drawing/2016/5/13/chartex" xmlns:cx8="http://schemas.microsoft.com/office/drawing/2016/5/14/chartex" xmlns:mc="http://schemas.openxmlformats.org/markup-compatibility/2006" xmlns:aink="http://schemas.microsoft.com/office/drawing/2016/ink" xmlns:am3d="http://schemas.microsoft.com/office/drawing/2017/model3d" xmlns:o="urn:schemas-microsoft-com:office:office" xmlns:oel="http://schemas.microsoft.com/office/2019/extlst" xmlns:r="http://schemas.openxmlformats.org/officeDocument/2006/relationships" xmlns:m="http://schemas.openxmlformats.org/officeDocument/2006/math" xmlns:v="urn:schemas-microsoft-com:vml" xmlns:wp14="http://schemas.microsoft.com/office/word/2010/wordprocessingDrawing" xmlns:wp="http://schemas.openxmlformats.org/drawingml/2006/wordprocessingDrawing" xmlns:w10="urn:schemas-microsoft-com:office:word" xmlns:w="http://schemas.openxmlformats.org/wordprocessingml/2006/main" xmlns:w14="http://schemas.microsoft.com/office/word/2010/wordml" xmlns:w15="http://schemas.microsoft.com/office/word/2012/wordml" xmlns:w16cex="http://schemas.microsoft.com/office/word/2018/wordml/cex" xmlns:w16cid="http://schemas.microsoft.com/office/word/2016/wordml/cid" xmlns:w16="http://schemas.microsoft.com/office/word/2018/wordml" xmlns:w16du="http://schemas.microsoft.com/office/word/2023/wordml/word16du" xmlns:w16sdtdh="http://schemas.microsoft.com/office/word/2020/wordml/sdtdatahash" xmlns:w16sdtfl="http://schemas.microsoft.com/office/word/2024/wordml/sdtformatlock" xmlns:w16se="http://schemas.microsoft.com/office/word/2015/wordml/symex" xmlns:wpg="http://schemas.microsoft.com/office/word/2010/wordprocessingGroup" xmlns:wpi="http://schemas.microsoft.com/office/word/2010/wordprocessingInk" xmlns:wne="http://schemas.microsoft.com/office/word/2006/wordml" xmlns:wps="http://schemas.microsoft.com/office/word/2010/wordprocessingShape" mc:Ignorable="w14 w15 w16se w16cid w16 w16cex w16sdtdh w16sdtfl w16du wp14">
   <w:background w:color="FFFFFF"/>
   <w:body>
     <w:tbl>
@@ -45,13 +45,13 @@
               <w:pStyle w:val="JobTitle"/>
             </w:pPr>
             <w:r>
-              <w:t>Front</w:t>
-            </w:r>
-            <w:r>
-              <w:t>-</w:t>
-            </w:r>
-            <w:r>
-              <w:t>end Developer</w:t>
+              <w:t xml:space="preserve">Frontend </w:t>
+            </w:r>
+            <w:r>
+              <w:t>D</w:t>
+            </w:r>
+            <w:r>
+              <w:t>eveloper</w:t>
             </w:r>
           </w:p>
         </w:tc>
@@ -148,25 +148,34 @@
                 </w:p>
                 <w:p>
                   <w:r>
-                    <w:t>I'm a</w:t>
-                  </w:r>
-                  <w:r>
-                    <w:t xml:space="preserve">n ambitious </w:t>
-                  </w:r>
-                  <w:r>
-                    <w:t>and self-motivated Front-End Developer who loves crafting seamless, user-focused digital experiences. I specialize in writing scalable, maintainable, and efficient code with a strong emphasis on modern front-end technologies like React and TypeScript. I'm excited about the opportunity to work on innovative projects</w:t>
-                  </w:r>
-                  <w:r>
-                    <w:t xml:space="preserve"> and s</w:t>
-                  </w:r>
-                  <w:r>
-                    <w:t>olve Problems</w:t>
+                    <w:t xml:space="preserve">Hey! I’m a </w:t>
+                  </w:r>
+                  <w:r>
+                    <w:t xml:space="preserve">Frontend </w:t>
+                  </w:r>
+                  <w:r>
+                    <w:t>D</w:t>
+                  </w:r>
+                  <w:r>
+                    <w:t>eveloper</w:t>
                   </w:r>
                   <w:r>
                     <w:t xml:space="preserve"> </w:t>
                   </w:r>
                   <w:r>
-                    <w:t>in industrial digitalization and to collaborate with a team that's always pushing the boundaries of what's possible in technology.</w:t>
+                    <w:t xml:space="preserve">who enjoys working across the stack, though I spend a good chunk of my time on </w:t>
+                  </w:r>
+                  <w:r>
+                    <w:t>B</w:t>
+                  </w:r>
+                  <w:r>
+                    <w:t xml:space="preserve">ackend and </w:t>
+                  </w:r>
+                  <w:r>
+                    <w:t>Frontend</w:t>
+                  </w:r>
+                  <w:r>
+                    <w:t>. I’m all about building scalable, clean, and efficient systems that just work. While I dabble in frontend tech like React and TypeScript, I’m equally comfortable solving problems behind the scenes. I’m excited to tackle challenges in industrial digitalization and collaborate with teams that are pushing the boundaries of what’s possible in tech. Let’s build something awesome!</w:t>
                   </w:r>
                 </w:p>
               </w:tc>
@@ -255,7 +264,19 @@
                 </w:p>
                 <w:p>
                   <w:r>
-                    <w:t>As a Front-End Developer at Three Deers, I actively craft and implement user interfaces to elevate the overall user experience. I prioritize dynamic collaboration with cross-functional teams, including designers and back-end developers, to bring responsive, maintainable, and visually stunning SaaS web applications to life, ensuring sustainability. With a strong commitment to quality, I leverage various coding languages to contribute to a robust and maintainable codebase that delivers real business value. I’m dedicated to maintaining clear communication, supporting informed decision-making, and contributing to the technical direction and design solutions that ensure successful projects.</w:t>
+                    <w:t xml:space="preserve">As a </w:t>
+                  </w:r>
+                  <w:r>
+                    <w:t xml:space="preserve">Frontend </w:t>
+                  </w:r>
+                  <w:r>
+                    <w:t>D</w:t>
+                  </w:r>
+                  <w:r>
+                    <w:t>eveloper</w:t>
+                  </w:r>
+                  <w:r>
+                    <w:t xml:space="preserve"> at Three Deers, I actively craft and implement user interfaces to elevate the overall user experience. I prioritize dynamic collaboration with cross-functional teams, including designers and back-end developers, to bring responsive, maintainable, and visually stunning SaaS web applications to life, ensuring sustainability. With a strong commitment to quality, I leverage various coding languages to contribute to a robust and maintainable codebase that delivers real business value. I’m dedicated to maintaining clear communication, supporting informed decision-making, and contributing to the technical direction and design solutions that ensure successful projects.</w:t>
                   </w:r>
                 </w:p>
                 <w:p/>
@@ -272,12 +293,18 @@
                     <w:pStyle w:val="Date"/>
                   </w:pPr>
                   <w:r>
-                    <w:t>February 2024 — February 2024</w:t>
-                  </w:r>
-                </w:p>
-                <w:p>
-                  <w:r>
-                    <w:t>I teamed up with a startup to help bring their vision to life. Using Uizard for an inclusive and trustworthy user experience and interface design, I turned ideas into a visually appealing and user-friendly landing page. I also added interactive animations and a waitlist feature to improve the user experience. I handled the deployment and domain setup, ensuring everything launched smoothly. With a mix of technical skills, creativity, and sound decision-making, and by providing constructive feedback, I delivered a digital solution that captured the startup's essence and connected with their audience.</w:t>
+                    <w:t>October</w:t>
+                  </w:r>
+                  <w:r>
+                    <w:t xml:space="preserve"> 2024 — </w:t>
+                  </w:r>
+                  <w:r>
+                    <w:t>Present</w:t>
+                  </w:r>
+                </w:p>
+                <w:p>
+                  <w:r>
+                    <w:t>As a developer focused on the frontend with backend capabilities, I've been building a booking website for accommodations. I'm using Next.js for the front end, styled with Material-UI (MUI), and I've implemented the backend using Prisma with MySQL. My responsibilities have ranged from designing the UX/UI in Uizard to developing core features like user authentication, account creation, and email notifications. I also set up an admin panel for streamlined site management. The project is nearing completion, and it's been rewarding to integrate these different components into a functional and user-friendly platform.</w:t>
                   </w:r>
                 </w:p>
               </w:tc>
@@ -442,6 +469,7 @@
                     <w:pStyle w:val="Heading2"/>
                   </w:pPr>
                   <w:r>
+                    <w:lastRenderedPageBreak/>
                     <w:t>The Odin Project</w:t>
                   </w:r>
                 </w:p>
@@ -450,7 +478,6 @@
                     <w:pStyle w:val="Heading2"/>
                   </w:pPr>
                   <w:r>
-                    <w:lastRenderedPageBreak/>
                     <w:t>Modern React with Redux</w:t>
                   </w:r>
                 </w:p>
@@ -576,7 +603,7 @@
               <w:pStyle w:val="Nobottommargin"/>
             </w:pPr>
             <w:r>
-              <w:t>Thessaloníki, Greece,</w:t>
+              <w:t>Thessaloníki, Greece, +306986827026</w:t>
             </w:r>
           </w:p>
           <w:p>
@@ -597,6 +624,19 @@
               <w:pStyle w:val="Heading4"/>
             </w:pPr>
             <w:r>
+              <w:t>Place of birth</w:t>
+            </w:r>
+          </w:p>
+          <w:p>
+            <w:r>
+              <w:t>Thessaloniki</w:t>
+            </w:r>
+          </w:p>
+          <w:p>
+            <w:pPr>
+              <w:pStyle w:val="Heading4"/>
+            </w:pPr>
+            <w:r>
               <w:t>Nationality</w:t>
             </w:r>
           </w:p>
@@ -711,11 +751,6 @@
             </w:r>
           </w:p>
           <w:p>
-            <w:r>
-              <w:t>Material UI</w:t>
-            </w:r>
-          </w:p>
-          <w:p>
             <w:pPr>
               <w:pStyle w:val="JobTitle"/>
             </w:pPr>
@@ -809,9 +844,9 @@
             </w:r>
           </w:p>
           <w:p>
-            <w:pPr>
-              <w:pStyle w:val="Skillsectionspacing"/>
-            </w:pPr>
+            <w:r>
+              <w:t>mySQL</w:t>
+            </w:r>
           </w:p>
           <w:p>
             <w:pPr>
@@ -859,7 +894,7 @@
 </file>
 
 <file path=word/endnotes.xml><?xml version="1.0" encoding="utf-8"?>
-<w:endnotes xmlns:wpc="http://schemas.microsoft.com/office/word/2010/wordprocessingCanvas" xmlns:cx="http://schemas.microsoft.com/office/drawing/2014/chartex" xmlns:cx1="http://schemas.microsoft.com/office/drawing/2015/9/8/chartex" xmlns:cx2="http://schemas.microsoft.com/office/drawing/2015/10/21/chartex" xmlns:cx3="http://schemas.microsoft.com/office/drawing/2016/5/9/chartex" xmlns:cx4="http://schemas.microsoft.com/office/drawing/2016/5/10/chartex" xmlns:cx5="http://schemas.microsoft.com/office/drawing/2016/5/11/chartex" xmlns:cx6="http://schemas.microsoft.com/office/drawing/2016/5/12/chartex" xmlns:cx7="http://schemas.microsoft.com/office/drawing/2016/5/13/chartex" xmlns:cx8="http://schemas.microsoft.com/office/drawing/2016/5/14/chartex" xmlns:mc="http://schemas.openxmlformats.org/markup-compatibility/2006" xmlns:aink="http://schemas.microsoft.com/office/drawing/2016/ink" xmlns:am3d="http://schemas.microsoft.com/office/drawing/2017/model3d" xmlns:o="urn:schemas-microsoft-com:office:office" xmlns:oel="http://schemas.microsoft.com/office/2019/extlst" xmlns:r="http://schemas.openxmlformats.org/officeDocument/2006/relationships" xmlns:m="http://schemas.openxmlformats.org/officeDocument/2006/math" xmlns:v="urn:schemas-microsoft-com:vml" xmlns:wp14="http://schemas.microsoft.com/office/word/2010/wordprocessingDrawing" xmlns:wp="http://schemas.openxmlformats.org/drawingml/2006/wordprocessingDrawing" xmlns:w10="urn:schemas-microsoft-com:office:word" xmlns:w="http://schemas.openxmlformats.org/wordprocessingml/2006/main" xmlns:w14="http://schemas.microsoft.com/office/word/2010/wordml" xmlns:w15="http://schemas.microsoft.com/office/word/2012/wordml" xmlns:w16cex="http://schemas.microsoft.com/office/word/2018/wordml/cex" xmlns:w16cid="http://schemas.microsoft.com/office/word/2016/wordml/cid" xmlns:w16="http://schemas.microsoft.com/office/word/2018/wordml" xmlns:w16du="http://schemas.microsoft.com/office/word/2023/wordml/word16du" xmlns:w16sdtdh="http://schemas.microsoft.com/office/word/2020/wordml/sdtdatahash" xmlns:w16se="http://schemas.microsoft.com/office/word/2015/wordml/symex" xmlns:wpg="http://schemas.microsoft.com/office/word/2010/wordprocessingGroup" xmlns:wpi="http://schemas.microsoft.com/office/word/2010/wordprocessingInk" xmlns:wne="http://schemas.microsoft.com/office/word/2006/wordml" xmlns:wps="http://schemas.microsoft.com/office/word/2010/wordprocessingShape" mc:Ignorable="w14 w15 w16se w16cid w16 w16cex w16sdtdh w16du wp14">
+<w:endnotes xmlns:wpc="http://schemas.microsoft.com/office/word/2010/wordprocessingCanvas" xmlns:cx="http://schemas.microsoft.com/office/drawing/2014/chartex" xmlns:cx1="http://schemas.microsoft.com/office/drawing/2015/9/8/chartex" xmlns:cx2="http://schemas.microsoft.com/office/drawing/2015/10/21/chartex" xmlns:cx3="http://schemas.microsoft.com/office/drawing/2016/5/9/chartex" xmlns:cx4="http://schemas.microsoft.com/office/drawing/2016/5/10/chartex" xmlns:cx5="http://schemas.microsoft.com/office/drawing/2016/5/11/chartex" xmlns:cx6="http://schemas.microsoft.com/office/drawing/2016/5/12/chartex" xmlns:cx7="http://schemas.microsoft.com/office/drawing/2016/5/13/chartex" xmlns:cx8="http://schemas.microsoft.com/office/drawing/2016/5/14/chartex" xmlns:mc="http://schemas.openxmlformats.org/markup-compatibility/2006" xmlns:aink="http://schemas.microsoft.com/office/drawing/2016/ink" xmlns:am3d="http://schemas.microsoft.com/office/drawing/2017/model3d" xmlns:o="urn:schemas-microsoft-com:office:office" xmlns:oel="http://schemas.microsoft.com/office/2019/extlst" xmlns:r="http://schemas.openxmlformats.org/officeDocument/2006/relationships" xmlns:m="http://schemas.openxmlformats.org/officeDocument/2006/math" xmlns:v="urn:schemas-microsoft-com:vml" xmlns:wp14="http://schemas.microsoft.com/office/word/2010/wordprocessingDrawing" xmlns:wp="http://schemas.openxmlformats.org/drawingml/2006/wordprocessingDrawing" xmlns:w10="urn:schemas-microsoft-com:office:word" xmlns:w="http://schemas.openxmlformats.org/wordprocessingml/2006/main" xmlns:w14="http://schemas.microsoft.com/office/word/2010/wordml" xmlns:w15="http://schemas.microsoft.com/office/word/2012/wordml" xmlns:w16cex="http://schemas.microsoft.com/office/word/2018/wordml/cex" xmlns:w16cid="http://schemas.microsoft.com/office/word/2016/wordml/cid" xmlns:w16="http://schemas.microsoft.com/office/word/2018/wordml" xmlns:w16du="http://schemas.microsoft.com/office/word/2023/wordml/word16du" xmlns:w16sdtdh="http://schemas.microsoft.com/office/word/2020/wordml/sdtdatahash" xmlns:w16sdtfl="http://schemas.microsoft.com/office/word/2024/wordml/sdtformatlock" xmlns:w16se="http://schemas.microsoft.com/office/word/2015/wordml/symex" xmlns:wpg="http://schemas.microsoft.com/office/word/2010/wordprocessingGroup" xmlns:wpi="http://schemas.microsoft.com/office/word/2010/wordprocessingInk" xmlns:wne="http://schemas.microsoft.com/office/word/2006/wordml" xmlns:wps="http://schemas.microsoft.com/office/word/2010/wordprocessingShape" mc:Ignorable="w14 w15 w16se w16cid w16 w16cex w16sdtdh w16sdtfl w16du wp14">
   <w:endnote w:type="separator" w:id="-1">
     <w:p>
       <w:pPr>
@@ -884,7 +919,7 @@
 </file>
 
 <file path=word/footnotes.xml><?xml version="1.0" encoding="utf-8"?>
-<w:footnotes xmlns:wpc="http://schemas.microsoft.com/office/word/2010/wordprocessingCanvas" xmlns:cx="http://schemas.microsoft.com/office/drawing/2014/chartex" xmlns:cx1="http://schemas.microsoft.com/office/drawing/2015/9/8/chartex" xmlns:cx2="http://schemas.microsoft.com/office/drawing/2015/10/21/chartex" xmlns:cx3="http://schemas.microsoft.com/office/drawing/2016/5/9/chartex" xmlns:cx4="http://schemas.microsoft.com/office/drawing/2016/5/10/chartex" xmlns:cx5="http://schemas.microsoft.com/office/drawing/2016/5/11/chartex" xmlns:cx6="http://schemas.microsoft.com/office/drawing/2016/5/12/chartex" xmlns:cx7="http://schemas.microsoft.com/office/drawing/2016/5/13/chartex" xmlns:cx8="http://schemas.microsoft.com/office/drawing/2016/5/14/chartex" xmlns:mc="http://schemas.openxmlformats.org/markup-compatibility/2006" xmlns:aink="http://schemas.microsoft.com/office/drawing/2016/ink" xmlns:am3d="http://schemas.microsoft.com/office/drawing/2017/model3d" xmlns:o="urn:schemas-microsoft-com:office:office" xmlns:oel="http://schemas.microsoft.com/office/2019/extlst" xmlns:r="http://schemas.openxmlformats.org/officeDocument/2006/relationships" xmlns:m="http://schemas.openxmlformats.org/officeDocument/2006/math" xmlns:v="urn:schemas-microsoft-com:vml" xmlns:wp14="http://schemas.microsoft.com/office/word/2010/wordprocessingDrawing" xmlns:wp="http://schemas.openxmlformats.org/drawingml/2006/wordprocessingDrawing" xmlns:w10="urn:schemas-microsoft-com:office:word" xmlns:w="http://schemas.openxmlformats.org/wordprocessingml/2006/main" xmlns:w14="http://schemas.microsoft.com/office/word/2010/wordml" xmlns:w15="http://schemas.microsoft.com/office/word/2012/wordml" xmlns:w16cex="http://schemas.microsoft.com/office/word/2018/wordml/cex" xmlns:w16cid="http://schemas.microsoft.com/office/word/2016/wordml/cid" xmlns:w16="http://schemas.microsoft.com/office/word/2018/wordml" xmlns:w16du="http://schemas.microsoft.com/office/word/2023/wordml/word16du" xmlns:w16sdtdh="http://schemas.microsoft.com/office/word/2020/wordml/sdtdatahash" xmlns:w16se="http://schemas.microsoft.com/office/word/2015/wordml/symex" xmlns:wpg="http://schemas.microsoft.com/office/word/2010/wordprocessingGroup" xmlns:wpi="http://schemas.microsoft.com/office/word/2010/wordprocessingInk" xmlns:wne="http://schemas.microsoft.com/office/word/2006/wordml" xmlns:wps="http://schemas.microsoft.com/office/word/2010/wordprocessingShape" mc:Ignorable="w14 w15 w16se w16cid w16 w16cex w16sdtdh w16du wp14">
+<w:footnotes xmlns:wpc="http://schemas.microsoft.com/office/word/2010/wordprocessingCanvas" xmlns:cx="http://schemas.microsoft.com/office/drawing/2014/chartex" xmlns:cx1="http://schemas.microsoft.com/office/drawing/2015/9/8/chartex" xmlns:cx2="http://schemas.microsoft.com/office/drawing/2015/10/21/chartex" xmlns:cx3="http://schemas.microsoft.com/office/drawing/2016/5/9/chartex" xmlns:cx4="http://schemas.microsoft.com/office/drawing/2016/5/10/chartex" xmlns:cx5="http://schemas.microsoft.com/office/drawing/2016/5/11/chartex" xmlns:cx6="http://schemas.microsoft.com/office/drawing/2016/5/12/chartex" xmlns:cx7="http://schemas.microsoft.com/office/drawing/2016/5/13/chartex" xmlns:cx8="http://schemas.microsoft.com/office/drawing/2016/5/14/chartex" xmlns:mc="http://schemas.openxmlformats.org/markup-compatibility/2006" xmlns:aink="http://schemas.microsoft.com/office/drawing/2016/ink" xmlns:am3d="http://schemas.microsoft.com/office/drawing/2017/model3d" xmlns:o="urn:schemas-microsoft-com:office:office" xmlns:oel="http://schemas.microsoft.com/office/2019/extlst" xmlns:r="http://schemas.openxmlformats.org/officeDocument/2006/relationships" xmlns:m="http://schemas.openxmlformats.org/officeDocument/2006/math" xmlns:v="urn:schemas-microsoft-com:vml" xmlns:wp14="http://schemas.microsoft.com/office/word/2010/wordprocessingDrawing" xmlns:wp="http://schemas.openxmlformats.org/drawingml/2006/wordprocessingDrawing" xmlns:w10="urn:schemas-microsoft-com:office:word" xmlns:w="http://schemas.openxmlformats.org/wordprocessingml/2006/main" xmlns:w14="http://schemas.microsoft.com/office/word/2010/wordml" xmlns:w15="http://schemas.microsoft.com/office/word/2012/wordml" xmlns:w16cex="http://schemas.microsoft.com/office/word/2018/wordml/cex" xmlns:w16cid="http://schemas.microsoft.com/office/word/2016/wordml/cid" xmlns:w16="http://schemas.microsoft.com/office/word/2018/wordml" xmlns:w16du="http://schemas.microsoft.com/office/word/2023/wordml/word16du" xmlns:w16sdtdh="http://schemas.microsoft.com/office/word/2020/wordml/sdtdatahash" xmlns:w16sdtfl="http://schemas.microsoft.com/office/word/2024/wordml/sdtformatlock" xmlns:w16se="http://schemas.microsoft.com/office/word/2015/wordml/symex" xmlns:wpg="http://schemas.microsoft.com/office/word/2010/wordprocessingGroup" xmlns:wpi="http://schemas.microsoft.com/office/word/2010/wordprocessingInk" xmlns:wne="http://schemas.microsoft.com/office/word/2006/wordml" xmlns:wps="http://schemas.microsoft.com/office/word/2010/wordprocessingShape" mc:Ignorable="w14 w15 w16se w16cid w16 w16cex w16sdtdh w16sdtfl w16du wp14">
   <w:footnote w:type="separator" w:id="-1">
     <w:p>
       <w:pPr>
@@ -909,7 +944,7 @@
 </file>
 
 <file path=word/header1.xml><?xml version="1.0" encoding="utf-8"?>
-<w:hdr xmlns:wpc="http://schemas.microsoft.com/office/word/2010/wordprocessingCanvas" xmlns:cx="http://schemas.microsoft.com/office/drawing/2014/chartex" xmlns:cx1="http://schemas.microsoft.com/office/drawing/2015/9/8/chartex" xmlns:cx2="http://schemas.microsoft.com/office/drawing/2015/10/21/chartex" xmlns:cx3="http://schemas.microsoft.com/office/drawing/2016/5/9/chartex" xmlns:cx4="http://schemas.microsoft.com/office/drawing/2016/5/10/chartex" xmlns:cx5="http://schemas.microsoft.com/office/drawing/2016/5/11/chartex" xmlns:cx6="http://schemas.microsoft.com/office/drawing/2016/5/12/chartex" xmlns:cx7="http://schemas.microsoft.com/office/drawing/2016/5/13/chartex" xmlns:cx8="http://schemas.microsoft.com/office/drawing/2016/5/14/chartex" xmlns:mc="http://schemas.openxmlformats.org/markup-compatibility/2006" xmlns:aink="http://schemas.microsoft.com/office/drawing/2016/ink" xmlns:am3d="http://schemas.microsoft.com/office/drawing/2017/model3d" xmlns:o="urn:schemas-microsoft-com:office:office" xmlns:oel="http://schemas.microsoft.com/office/2019/extlst" xmlns:r="http://schemas.openxmlformats.org/officeDocument/2006/relationships" xmlns:m="http://schemas.openxmlformats.org/officeDocument/2006/math" xmlns:v="urn:schemas-microsoft-com:vml" xmlns:wp14="http://schemas.microsoft.com/office/word/2010/wordprocessingDrawing" xmlns:wp="http://schemas.openxmlformats.org/drawingml/2006/wordprocessingDrawing" xmlns:w10="urn:schemas-microsoft-com:office:word" xmlns:w="http://schemas.openxmlformats.org/wordprocessingml/2006/main" xmlns:w14="http://schemas.microsoft.com/office/word/2010/wordml" xmlns:w15="http://schemas.microsoft.com/office/word/2012/wordml" xmlns:w16cex="http://schemas.microsoft.com/office/word/2018/wordml/cex" xmlns:w16cid="http://schemas.microsoft.com/office/word/2016/wordml/cid" xmlns:w16="http://schemas.microsoft.com/office/word/2018/wordml" xmlns:w16du="http://schemas.microsoft.com/office/word/2023/wordml/word16du" xmlns:w16sdtdh="http://schemas.microsoft.com/office/word/2020/wordml/sdtdatahash" xmlns:w16se="http://schemas.microsoft.com/office/word/2015/wordml/symex" xmlns:wpg="http://schemas.microsoft.com/office/word/2010/wordprocessingGroup" xmlns:wpi="http://schemas.microsoft.com/office/word/2010/wordprocessingInk" xmlns:wne="http://schemas.microsoft.com/office/word/2006/wordml" xmlns:wps="http://schemas.microsoft.com/office/word/2010/wordprocessingShape" mc:Ignorable="w14 w15 w16se w16cid w16 w16cex w16sdtdh w16du wp14">
+<w:hdr xmlns:wpc="http://schemas.microsoft.com/office/word/2010/wordprocessingCanvas" xmlns:cx="http://schemas.microsoft.com/office/drawing/2014/chartex" xmlns:cx1="http://schemas.microsoft.com/office/drawing/2015/9/8/chartex" xmlns:cx2="http://schemas.microsoft.com/office/drawing/2015/10/21/chartex" xmlns:cx3="http://schemas.microsoft.com/office/drawing/2016/5/9/chartex" xmlns:cx4="http://schemas.microsoft.com/office/drawing/2016/5/10/chartex" xmlns:cx5="http://schemas.microsoft.com/office/drawing/2016/5/11/chartex" xmlns:cx6="http://schemas.microsoft.com/office/drawing/2016/5/12/chartex" xmlns:cx7="http://schemas.microsoft.com/office/drawing/2016/5/13/chartex" xmlns:cx8="http://schemas.microsoft.com/office/drawing/2016/5/14/chartex" xmlns:mc="http://schemas.openxmlformats.org/markup-compatibility/2006" xmlns:aink="http://schemas.microsoft.com/office/drawing/2016/ink" xmlns:am3d="http://schemas.microsoft.com/office/drawing/2017/model3d" xmlns:o="urn:schemas-microsoft-com:office:office" xmlns:oel="http://schemas.microsoft.com/office/2019/extlst" xmlns:r="http://schemas.openxmlformats.org/officeDocument/2006/relationships" xmlns:m="http://schemas.openxmlformats.org/officeDocument/2006/math" xmlns:v="urn:schemas-microsoft-com:vml" xmlns:wp14="http://schemas.microsoft.com/office/word/2010/wordprocessingDrawing" xmlns:wp="http://schemas.openxmlformats.org/drawingml/2006/wordprocessingDrawing" xmlns:w10="urn:schemas-microsoft-com:office:word" xmlns:w="http://schemas.openxmlformats.org/wordprocessingml/2006/main" xmlns:w14="http://schemas.microsoft.com/office/word/2010/wordml" xmlns:w15="http://schemas.microsoft.com/office/word/2012/wordml" xmlns:w16cex="http://schemas.microsoft.com/office/word/2018/wordml/cex" xmlns:w16cid="http://schemas.microsoft.com/office/word/2016/wordml/cid" xmlns:w16="http://schemas.microsoft.com/office/word/2018/wordml" xmlns:w16du="http://schemas.microsoft.com/office/word/2023/wordml/word16du" xmlns:w16sdtdh="http://schemas.microsoft.com/office/word/2020/wordml/sdtdatahash" xmlns:w16sdtfl="http://schemas.microsoft.com/office/word/2024/wordml/sdtformatlock" xmlns:w16se="http://schemas.microsoft.com/office/word/2015/wordml/symex" xmlns:wpg="http://schemas.microsoft.com/office/word/2010/wordprocessingGroup" xmlns:wpi="http://schemas.microsoft.com/office/word/2010/wordprocessingInk" xmlns:wne="http://schemas.microsoft.com/office/word/2006/wordml" xmlns:wps="http://schemas.microsoft.com/office/word/2010/wordprocessingShape" mc:Ignorable="w14 w15 w16se w16cid w16 w16cex w16sdtdh w16sdtfl w16du wp14">
   <w:p>
     <w:pPr>
       <w:pStyle w:val="Empty"/>
@@ -919,7 +954,7 @@
 </file>
 
 <file path=word/styles.xml><?xml version="1.0" encoding="utf-8"?>
-<w:styles xmlns:mc="http://schemas.openxmlformats.org/markup-compatibility/2006" xmlns:r="http://schemas.openxmlformats.org/officeDocument/2006/relationships" xmlns:w="http://schemas.openxmlformats.org/wordprocessingml/2006/main" xmlns:w14="http://schemas.microsoft.com/office/word/2010/wordml" xmlns:w15="http://schemas.microsoft.com/office/word/2012/wordml" xmlns:w16cex="http://schemas.microsoft.com/office/word/2018/wordml/cex" xmlns:w16cid="http://schemas.microsoft.com/office/word/2016/wordml/cid" xmlns:w16="http://schemas.microsoft.com/office/word/2018/wordml" xmlns:w16du="http://schemas.microsoft.com/office/word/2023/wordml/word16du" xmlns:w16sdtdh="http://schemas.microsoft.com/office/word/2020/wordml/sdtdatahash" xmlns:w16se="http://schemas.microsoft.com/office/word/2015/wordml/symex" mc:Ignorable="w14 w15 w16se w16cid w16 w16cex w16sdtdh w16du">
+<w:styles xmlns:mc="http://schemas.openxmlformats.org/markup-compatibility/2006" xmlns:r="http://schemas.openxmlformats.org/officeDocument/2006/relationships" xmlns:w="http://schemas.openxmlformats.org/wordprocessingml/2006/main" xmlns:w14="http://schemas.microsoft.com/office/word/2010/wordml" xmlns:w15="http://schemas.microsoft.com/office/word/2012/wordml" xmlns:w16cex="http://schemas.microsoft.com/office/word/2018/wordml/cex" xmlns:w16cid="http://schemas.microsoft.com/office/word/2016/wordml/cid" xmlns:w16="http://schemas.microsoft.com/office/word/2018/wordml" xmlns:w16du="http://schemas.microsoft.com/office/word/2023/wordml/word16du" xmlns:w16sdtdh="http://schemas.microsoft.com/office/word/2020/wordml/sdtdatahash" xmlns:w16sdtfl="http://schemas.microsoft.com/office/word/2024/wordml/sdtformatlock" xmlns:w16se="http://schemas.microsoft.com/office/word/2015/wordml/symex" mc:Ignorable="w14 w15 w16se w16cid w16 w16cex w16sdtdh w16sdtfl w16du">
   <w:docDefaults>
     <w:rPrDefault>
       <w:rPr>
@@ -1426,7 +1461,6 @@
   <w:style w:type="character" w:default="1" w:styleId="DefaultParagraphFont">
     <w:name w:val="Default Paragraph Font"/>
     <w:uiPriority w:val="1"/>
-    <w:semiHidden/>
     <w:unhideWhenUsed/>
   </w:style>
   <w:style w:type="table" w:default="1" w:styleId="TableNormal">
